--- a/5 - Machine Learning/lab/LabAssignment_MachineLearning_DSBA6190_Fall2024.docx
+++ b/5 - Machine Learning/lab/LabAssignment_MachineLearning_DSBA6190_Fall2024.docx
@@ -91,14 +91,7 @@
           <w:sz w:val="24"/>
           <w:szCs w:val="24"/>
         </w:rPr>
-        <w:t xml:space="preserve">Part 1: </w:t>
-      </w:r>
-      <w:r>
-        <w:rPr>
-          <w:sz w:val="24"/>
-          <w:szCs w:val="24"/>
-        </w:rPr>
-        <w:t>Train and D</w:t>
+        <w:t>Part 1: Train and D</w:t>
       </w:r>
       <w:r>
         <w:rPr>
@@ -137,23 +130,54 @@
       </w:r>
     </w:p>
     <w:p>
-      <w:r>
-        <w:t xml:space="preserve">If you’re going to use the </w:t>
-      </w:r>
-      <w:proofErr w:type="spellStart"/>
-      <w:r>
-        <w:t>AutoML</w:t>
-      </w:r>
-      <w:proofErr w:type="spellEnd"/>
-      <w:r>
-        <w:t xml:space="preserve"> GUI, you can create a new ML job under Automated ML &gt; +New Automated Job.</w:t>
+      <w:pPr>
+        <w:jc w:val="center"/>
+        <w:rPr>
+          <w:color w:val="FF0000"/>
+        </w:rPr>
+      </w:pPr>
+      <w:r>
+        <w:rPr>
+          <w:color w:val="FF0000"/>
+        </w:rPr>
+        <w:t xml:space="preserve">Note: You can do </w:t>
+      </w:r>
+      <w:proofErr w:type="gramStart"/>
+      <w:r>
+        <w:rPr>
+          <w:color w:val="FF0000"/>
+        </w:rPr>
+        <w:t>any/all of</w:t>
+      </w:r>
+      <w:proofErr w:type="gramEnd"/>
+      <w:r>
+        <w:rPr>
+          <w:color w:val="FF0000"/>
+        </w:rPr>
+        <w:t xml:space="preserve"> the steps in the Azure ML Studio GUI or the Python v2 SDK.</w:t>
       </w:r>
     </w:p>
     <w:p>
+      <w:r>
+        <w:t xml:space="preserve">If you’re going to use the </w:t>
+      </w:r>
+      <w:proofErr w:type="spellStart"/>
+      <w:r>
+        <w:t>AutoML</w:t>
+      </w:r>
+      <w:proofErr w:type="spellEnd"/>
+      <w:r>
+        <w:t xml:space="preserve"> GUI, you can create a new ML job under Automated ML &gt; +New Automated Job.</w:t>
+      </w:r>
+    </w:p>
+    <w:p>
       <w:pPr>
         <w:jc w:val="center"/>
       </w:pPr>
       <w:r>
+        <w:rPr>
+          <w:noProof/>
+        </w:rPr>
         <w:drawing>
           <wp:inline distT="0" distB="0" distL="0" distR="0" wp14:anchorId="5723AB3C" wp14:editId="53F73545">
             <wp:extent cx="3152899" cy="2055457"/>
@@ -247,7 +271,7 @@
           <w:noProof/>
         </w:rPr>
         <w:drawing>
-          <wp:inline distT="0" distB="0" distL="0" distR="0" wp14:anchorId="4A780FB9" wp14:editId="3FD0C101">
+          <wp:inline distT="0" distB="0" distL="0" distR="0" wp14:anchorId="4A780FB9" wp14:editId="215B1ADE">
             <wp:extent cx="5023262" cy="2687910"/>
             <wp:effectExtent l="0" t="0" r="6350" b="0"/>
             <wp:docPr id="867181206" name="Picture 1"/>
@@ -318,6 +342,9 @@
         <w:jc w:val="center"/>
       </w:pPr>
       <w:r>
+        <w:rPr>
+          <w:noProof/>
+        </w:rPr>
         <w:drawing>
           <wp:inline distT="0" distB="0" distL="0" distR="0" wp14:anchorId="46F8F87B" wp14:editId="000BF569">
             <wp:extent cx="2921330" cy="1958930"/>
@@ -366,10 +393,7 @@
       </w:r>
       <w:proofErr w:type="spellEnd"/>
       <w:r>
-        <w:t>, VS Code, etc.) to create a Python notebook</w:t>
-      </w:r>
-      <w:r>
-        <w:t xml:space="preserve"> and complete the </w:t>
+        <w:t xml:space="preserve">, VS Code, etc.) to create a Python notebook and complete the </w:t>
       </w:r>
       <w:proofErr w:type="spellStart"/>
       <w:r>
@@ -5111,6 +5135,7 @@
   <w:style w:type="character" w:default="1" w:styleId="DefaultParagraphFont">
     <w:name w:val="Default Paragraph Font"/>
     <w:uiPriority w:val="1"/>
+    <w:semiHidden/>
     <w:unhideWhenUsed/>
   </w:style>
   <w:style w:type="table" w:default="1" w:styleId="TableNormal">

--- a/5 - Machine Learning/lab/LabAssignment_MachineLearning_DSBA6190_Fall2024.docx
+++ b/5 - Machine Learning/lab/LabAssignment_MachineLearning_DSBA6190_Fall2024.docx
@@ -1,6 +1,6 @@
 
 <file path=word/document.xml><?xml version="1.0" encoding="utf-8"?>
-<w:document xmlns:wpc="http://schemas.microsoft.com/office/word/2010/wordprocessingCanvas" xmlns:cx="http://schemas.microsoft.com/office/drawing/2014/chartex" xmlns:cx1="http://schemas.microsoft.com/office/drawing/2015/9/8/chartex" xmlns:cx2="http://schemas.microsoft.com/office/drawing/2015/10/21/chartex" xmlns:cx3="http://schemas.microsoft.com/office/drawing/2016/5/9/chartex" xmlns:cx4="http://schemas.microsoft.com/office/drawing/2016/5/10/chartex" xmlns:cx5="http://schemas.microsoft.com/office/drawing/2016/5/11/chartex" xmlns:cx6="http://schemas.microsoft.com/office/drawing/2016/5/12/chartex" xmlns:cx7="http://schemas.microsoft.com/office/drawing/2016/5/13/chartex" xmlns:cx8="http://schemas.microsoft.com/office/drawing/2016/5/14/chartex" xmlns:mc="http://schemas.openxmlformats.org/markup-compatibility/2006" xmlns:aink="http://schemas.microsoft.com/office/drawing/2016/ink" xmlns:am3d="http://schemas.microsoft.com/office/drawing/2017/model3d" xmlns:o="urn:schemas-microsoft-com:office:office" xmlns:oel="http://schemas.microsoft.com/office/2019/extlst" xmlns:r="http://schemas.openxmlformats.org/officeDocument/2006/relationships" xmlns:m="http://schemas.openxmlformats.org/officeDocument/2006/math" xmlns:v="urn:schemas-microsoft-com:vml" xmlns:wp14="http://schemas.microsoft.com/office/word/2010/wordprocessingDrawing" xmlns:wp="http://schemas.openxmlformats.org/drawingml/2006/wordprocessingDrawing" xmlns:w10="urn:schemas-microsoft-com:office:word" xmlns:w="http://schemas.openxmlformats.org/wordprocessingml/2006/main" xmlns:w14="http://schemas.microsoft.com/office/word/2010/wordml" xmlns:w15="http://schemas.microsoft.com/office/word/2012/wordml" xmlns:w16cex="http://schemas.microsoft.com/office/word/2018/wordml/cex" xmlns:w16cid="http://schemas.microsoft.com/office/word/2016/wordml/cid" xmlns:w16="http://schemas.microsoft.com/office/word/2018/wordml" xmlns:w16du="http://schemas.microsoft.com/office/word/2023/wordml/word16du" xmlns:w16sdtdh="http://schemas.microsoft.com/office/word/2020/wordml/sdtdatahash" xmlns:w16se="http://schemas.microsoft.com/office/word/2015/wordml/symex" xmlns:wpg="http://schemas.microsoft.com/office/word/2010/wordprocessingGroup" xmlns:wpi="http://schemas.microsoft.com/office/word/2010/wordprocessingInk" xmlns:wne="http://schemas.microsoft.com/office/word/2006/wordml" xmlns:wps="http://schemas.microsoft.com/office/word/2010/wordprocessingShape" mc:Ignorable="w14 w15 w16se w16cid w16 w16cex w16sdtdh w16du wp14">
+<w:document xmlns:wpc="http://schemas.microsoft.com/office/word/2010/wordprocessingCanvas" xmlns:cx="http://schemas.microsoft.com/office/drawing/2014/chartex" xmlns:cx1="http://schemas.microsoft.com/office/drawing/2015/9/8/chartex" xmlns:cx2="http://schemas.microsoft.com/office/drawing/2015/10/21/chartex" xmlns:cx3="http://schemas.microsoft.com/office/drawing/2016/5/9/chartex" xmlns:cx4="http://schemas.microsoft.com/office/drawing/2016/5/10/chartex" xmlns:cx5="http://schemas.microsoft.com/office/drawing/2016/5/11/chartex" xmlns:cx6="http://schemas.microsoft.com/office/drawing/2016/5/12/chartex" xmlns:cx7="http://schemas.microsoft.com/office/drawing/2016/5/13/chartex" xmlns:cx8="http://schemas.microsoft.com/office/drawing/2016/5/14/chartex" xmlns:mc="http://schemas.openxmlformats.org/markup-compatibility/2006" xmlns:aink="http://schemas.microsoft.com/office/drawing/2016/ink" xmlns:am3d="http://schemas.microsoft.com/office/drawing/2017/model3d" xmlns:o="urn:schemas-microsoft-com:office:office" xmlns:oel="http://schemas.microsoft.com/office/2019/extlst" xmlns:r="http://schemas.openxmlformats.org/officeDocument/2006/relationships" xmlns:m="http://schemas.openxmlformats.org/officeDocument/2006/math" xmlns:v="urn:schemas-microsoft-com:vml" xmlns:wp14="http://schemas.microsoft.com/office/word/2010/wordprocessingDrawing" xmlns:wp="http://schemas.openxmlformats.org/drawingml/2006/wordprocessingDrawing" xmlns:w10="urn:schemas-microsoft-com:office:word" xmlns:w="http://schemas.openxmlformats.org/wordprocessingml/2006/main" xmlns:w14="http://schemas.microsoft.com/office/word/2010/wordml" xmlns:w15="http://schemas.microsoft.com/office/word/2012/wordml" xmlns:w16cex="http://schemas.microsoft.com/office/word/2018/wordml/cex" xmlns:w16cid="http://schemas.microsoft.com/office/word/2016/wordml/cid" xmlns:w16="http://schemas.microsoft.com/office/word/2018/wordml" xmlns:w16du="http://schemas.microsoft.com/office/word/2023/wordml/word16du" xmlns:w16sdtdh="http://schemas.microsoft.com/office/word/2020/wordml/sdtdatahash" xmlns:w16sdtfl="http://schemas.microsoft.com/office/word/2024/wordml/sdtformatlock" xmlns:w16se="http://schemas.microsoft.com/office/word/2015/wordml/symex" xmlns:wpg="http://schemas.microsoft.com/office/word/2010/wordprocessingGroup" xmlns:wpi="http://schemas.microsoft.com/office/word/2010/wordprocessingInk" xmlns:wne="http://schemas.microsoft.com/office/word/2006/wordml" xmlns:wps="http://schemas.microsoft.com/office/word/2010/wordprocessingShape" mc:Ignorable="w14 w15 w16se w16cid w16 w16cex w16sdtdh w16sdtfl w16du wp14">
   <w:body>
     <w:p>
       <w:pPr>
@@ -105,23 +105,7 @@
           <w:sz w:val="24"/>
           <w:szCs w:val="24"/>
         </w:rPr>
-        <w:t xml:space="preserve">ploy an </w:t>
-      </w:r>
-      <w:proofErr w:type="spellStart"/>
-      <w:r>
-        <w:rPr>
-          <w:sz w:val="24"/>
-          <w:szCs w:val="24"/>
-        </w:rPr>
-        <w:t>AutoML</w:t>
-      </w:r>
-      <w:proofErr w:type="spellEnd"/>
-      <w:r>
-        <w:rPr>
-          <w:sz w:val="24"/>
-          <w:szCs w:val="24"/>
-        </w:rPr>
-        <w:t xml:space="preserve"> Model in Azure Machine Learning Studio as an API.</w:t>
+        <w:t>ploy an AutoML Model in Azure Machine Learning Studio as an API.</w:t>
       </w:r>
     </w:p>
     <w:p>
@@ -140,34 +124,26 @@
         <w:rPr>
           <w:color w:val="FF0000"/>
         </w:rPr>
-        <w:t xml:space="preserve">Note: You can do </w:t>
-      </w:r>
-      <w:proofErr w:type="gramStart"/>
-      <w:r>
-        <w:rPr>
-          <w:color w:val="FF0000"/>
-        </w:rPr>
-        <w:t>any/all of</w:t>
-      </w:r>
-      <w:proofErr w:type="gramEnd"/>
-      <w:r>
-        <w:rPr>
-          <w:color w:val="FF0000"/>
-        </w:rPr>
-        <w:t xml:space="preserve"> the steps in the Azure ML Studio GUI or the Python v2 SDK.</w:t>
+        <w:t>Note: You can do any/all of the steps in the Azure ML Studio GUI or the Python v2 SDK.</w:t>
       </w:r>
     </w:p>
     <w:p>
-      <w:r>
-        <w:t xml:space="preserve">If you’re going to use the </w:t>
-      </w:r>
-      <w:proofErr w:type="spellStart"/>
-      <w:r>
-        <w:t>AutoML</w:t>
-      </w:r>
-      <w:proofErr w:type="spellEnd"/>
-      <w:r>
-        <w:t xml:space="preserve"> GUI, you can create a new ML job under Automated ML &gt; +New Automated Job.</w:t>
+      <w:pPr>
+        <w:jc w:val="center"/>
+        <w:rPr>
+          <w:color w:val="FF0000"/>
+        </w:rPr>
+      </w:pPr>
+      <w:r>
+        <w:rPr>
+          <w:color w:val="FF0000"/>
+        </w:rPr>
+        <w:t>You won’t need to deploy the Azure Machine Learning workspace nor the AI Foundry Project. These have been deployed in the class Resource Group.</w:t>
+      </w:r>
+    </w:p>
+    <w:p>
+      <w:r>
+        <w:t>If you’re going to use the AutoML GUI, you can create a new ML job under Automated ML &gt; +New Automated Job.</w:t>
       </w:r>
     </w:p>
     <w:p>
@@ -264,14 +240,37 @@
     </w:p>
     <w:p>
       <w:pPr>
+        <w:pStyle w:val="ListParagraph"/>
+        <w:numPr>
+          <w:ilvl w:val="0"/>
+          <w:numId w:val="29"/>
+        </w:numPr>
+      </w:pPr>
+      <w:r>
+        <w:t xml:space="preserve">You can leave all other settings as the default values. Make sure the </w:t>
+      </w:r>
+      <w:r>
+        <w:rPr>
+          <w:i/>
+          <w:iCs/>
+        </w:rPr>
+        <w:t>Auto shut down</w:t>
+      </w:r>
+      <w:r>
+        <w:t xml:space="preserve"> feature is set to 60 minutes.</w:t>
+      </w:r>
+    </w:p>
+    <w:p>
+      <w:pPr>
         <w:jc w:val="center"/>
       </w:pPr>
       <w:r>
         <w:rPr>
           <w:noProof/>
         </w:rPr>
+        <w:lastRenderedPageBreak/>
         <w:drawing>
-          <wp:inline distT="0" distB="0" distL="0" distR="0" wp14:anchorId="4A780FB9" wp14:editId="215B1ADE">
+          <wp:inline distT="0" distB="0" distL="0" distR="0" wp14:anchorId="4A780FB9" wp14:editId="4DDE6CF1">
             <wp:extent cx="5023262" cy="2687910"/>
             <wp:effectExtent l="0" t="0" r="6350" b="0"/>
             <wp:docPr id="867181206" name="Picture 1"/>
@@ -322,19 +321,31 @@
     </w:p>
     <w:p>
       <w:r>
-        <w:lastRenderedPageBreak/>
-        <w:t xml:space="preserve">Next, if your ML dataset is in your group’s </w:t>
-      </w:r>
-      <w:proofErr w:type="spellStart"/>
-      <w:r>
-        <w:t>datalake</w:t>
-      </w:r>
-      <w:proofErr w:type="spellEnd"/>
-      <w:r>
-        <w:t>, you’ll need to create a Datastore (connecting your data lake to the Azure ML Studio).</w:t>
-      </w:r>
-      <w:r>
-        <w:t xml:space="preserve"> (Only 1 person from each group needs to do this, but only if your data isn’t in the class data lake.)</w:t>
+        <w:t>Next,</w:t>
+      </w:r>
+      <w:r>
+        <w:t xml:space="preserve"> create a Data Asset of your training data file. I</w:t>
+      </w:r>
+      <w:r>
+        <w:t>f your ML dataset is in your group’s data</w:t>
+      </w:r>
+      <w:r>
+        <w:t xml:space="preserve"> </w:t>
+      </w:r>
+      <w:r>
+        <w:t>lake, you’ll need to create a Datastore (connecting your data lake to the Azure ML Studio).</w:t>
+      </w:r>
+      <w:r>
+        <w:t xml:space="preserve"> (Only 1 person from each group needs to</w:t>
+      </w:r>
+      <w:r>
+        <w:t xml:space="preserve"> create the Datastore link</w:t>
+      </w:r>
+      <w:r>
+        <w:t>.)</w:t>
+      </w:r>
+      <w:r>
+        <w:t xml:space="preserve"> Alternatively, you can create a Data Asset from the GUI under Data &gt; Data assets.</w:t>
       </w:r>
     </w:p>
     <w:p>
@@ -385,29 +396,8 @@
     <w:p/>
     <w:p>
       <w:r>
-        <w:t>Once your compute instance is up and running, you can then use your desired IDE (</w:t>
-      </w:r>
-      <w:proofErr w:type="spellStart"/>
-      <w:r>
-        <w:t>Jupyter</w:t>
-      </w:r>
-      <w:proofErr w:type="spellEnd"/>
-      <w:r>
-        <w:t xml:space="preserve">, VS Code, etc.) to create a Python notebook and complete the </w:t>
-      </w:r>
-      <w:proofErr w:type="spellStart"/>
-      <w:r>
-        <w:t>AutoML</w:t>
-      </w:r>
-      <w:proofErr w:type="spellEnd"/>
-      <w:r>
-        <w:t xml:space="preserve"> model training and deployment.</w:t>
-      </w:r>
-    </w:p>
-    <w:p>
-      <w:pPr>
-        <w:pStyle w:val="Heading3"/>
-      </w:pPr>
+        <w:t>Once your compute instance is up and running, you can then use your desired IDE (Jupyter, VS Code, etc.) to create a Python notebook and complete the AutoML model training and deployment.</w:t>
+      </w:r>
     </w:p>
     <w:p>
       <w:pPr>
@@ -426,15 +416,7 @@
         </w:numPr>
       </w:pPr>
       <w:r>
-        <w:t xml:space="preserve">How did your </w:t>
-      </w:r>
-      <w:proofErr w:type="spellStart"/>
-      <w:r>
-        <w:t>AutoML</w:t>
-      </w:r>
-      <w:proofErr w:type="spellEnd"/>
-      <w:r>
-        <w:t xml:space="preserve"> process do? Did it make a decent model? Evaluate the best performing model(s) and describe their performance here. (Screenshots are </w:t>
+        <w:t xml:space="preserve">How did your AutoML process do? Did it make a decent model? Evaluate the best performing model(s) and describe their performance here. (Screenshots are </w:t>
       </w:r>
       <w:r>
         <w:t>great</w:t>
@@ -496,9 +478,8 @@
     </w:p>
     <w:p>
       <w:pPr>
-        <w:rPr>
-          <w:rFonts w:asciiTheme="majorHAnsi" w:eastAsiaTheme="majorEastAsia" w:hAnsiTheme="majorHAnsi" w:cstheme="majorBidi"/>
-          <w:color w:val="066684" w:themeColor="accent6" w:themeShade="BF"/>
+        <w:pStyle w:val="Heading1"/>
+        <w:rPr>
           <w:sz w:val="24"/>
           <w:szCs w:val="24"/>
         </w:rPr>
@@ -508,32 +489,23 @@
           <w:sz w:val="24"/>
           <w:szCs w:val="24"/>
         </w:rPr>
-        <w:br w:type="page"/>
+        <w:lastRenderedPageBreak/>
+        <w:t>Part 2: Play with an Azure OpenAI model and compare it to an open-source model</w:t>
+      </w:r>
+      <w:r>
+        <w:rPr>
+          <w:sz w:val="24"/>
+          <w:szCs w:val="24"/>
+        </w:rPr>
+        <w:t>.</w:t>
       </w:r>
     </w:p>
     <w:p>
       <w:pPr>
-        <w:pStyle w:val="Heading1"/>
-        <w:rPr>
-          <w:sz w:val="24"/>
-          <w:szCs w:val="24"/>
-        </w:rPr>
-      </w:pPr>
-      <w:r>
-        <w:rPr>
-          <w:sz w:val="24"/>
-          <w:szCs w:val="24"/>
-        </w:rPr>
-        <w:lastRenderedPageBreak/>
-        <w:t>Part 2: Play with an Azure OpenAI model and compare it to an open-source model</w:t>
-      </w:r>
-      <w:r>
-        <w:rPr>
-          <w:sz w:val="24"/>
-          <w:szCs w:val="24"/>
-        </w:rPr>
-        <w:t>.</w:t>
-      </w:r>
+        <w:rPr>
+          <w:rFonts w:ascii="Arial" w:hAnsi="Arial" w:cs="Arial"/>
+        </w:rPr>
+      </w:pPr>
     </w:p>
     <w:p>
       <w:pPr>
@@ -541,6 +513,54 @@
           <w:rFonts w:ascii="Arial" w:hAnsi="Arial" w:cs="Arial"/>
         </w:rPr>
       </w:pPr>
+      <w:r>
+        <w:rPr>
+          <w:rFonts w:ascii="Arial" w:hAnsi="Arial" w:cs="Arial"/>
+        </w:rPr>
+        <w:t xml:space="preserve">This part is easy. </w:t>
+      </w:r>
+      <w:r>
+        <w:rPr>
+          <w:rFonts w:ascii="Arial" w:hAnsi="Arial" w:cs="Arial"/>
+        </w:rPr>
+        <w:t>To start, s</w:t>
+      </w:r>
+      <w:r>
+        <w:rPr>
+          <w:rFonts w:ascii="Arial" w:hAnsi="Arial" w:cs="Arial"/>
+        </w:rPr>
+        <w:t xml:space="preserve">imply play with </w:t>
+      </w:r>
+      <w:r>
+        <w:rPr>
+          <w:rFonts w:ascii="Arial" w:hAnsi="Arial" w:cs="Arial"/>
+        </w:rPr>
+        <w:t xml:space="preserve">a </w:t>
+      </w:r>
+      <w:r>
+        <w:rPr>
+          <w:rFonts w:ascii="Arial" w:hAnsi="Arial" w:cs="Arial"/>
+        </w:rPr>
+        <w:t xml:space="preserve">deployed Azure OpenAI model in the Azure AI </w:t>
+      </w:r>
+      <w:r>
+        <w:rPr>
+          <w:rFonts w:ascii="Arial" w:hAnsi="Arial" w:cs="Arial"/>
+        </w:rPr>
+        <w:t>Foundry</w:t>
+      </w:r>
+      <w:r>
+        <w:rPr>
+          <w:rFonts w:ascii="Arial" w:hAnsi="Arial" w:cs="Arial"/>
+        </w:rPr>
+        <w:t>.</w:t>
+      </w:r>
+      <w:r>
+        <w:rPr>
+          <w:rFonts w:ascii="Arial" w:hAnsi="Arial" w:cs="Arial"/>
+        </w:rPr>
+        <w:t xml:space="preserve"> You’ll ask the model to do something, giving it some instructions and context beforehand.</w:t>
+      </w:r>
     </w:p>
     <w:p>
       <w:pPr>
@@ -552,39 +572,31 @@
         <w:rPr>
           <w:rFonts w:ascii="Arial" w:hAnsi="Arial" w:cs="Arial"/>
         </w:rPr>
-        <w:t xml:space="preserve">This part is easy. </w:t>
+        <w:t>Next, find an open-source model and ask it the same sorts of queries.</w:t>
       </w:r>
       <w:r>
         <w:rPr>
           <w:rFonts w:ascii="Arial" w:hAnsi="Arial" w:cs="Arial"/>
         </w:rPr>
-        <w:t>To start, s</w:t>
+        <w:t xml:space="preserve"> Try to </w:t>
       </w:r>
       <w:r>
         <w:rPr>
           <w:rFonts w:ascii="Arial" w:hAnsi="Arial" w:cs="Arial"/>
         </w:rPr>
-        <w:t>imply play with the deployed Azure OpenAI model in the Azure AI Studio.</w:t>
-      </w:r>
-    </w:p>
-    <w:p>
-      <w:pPr>
+        <w:t>instruct</w:t>
+      </w:r>
+      <w:r>
         <w:rPr>
           <w:rFonts w:ascii="Arial" w:hAnsi="Arial" w:cs="Arial"/>
         </w:rPr>
-      </w:pPr>
-    </w:p>
-    <w:p>
-      <w:pPr>
+        <w:t xml:space="preserve"> this model with the same </w:t>
+      </w:r>
+      <w:r>
         <w:rPr>
           <w:rFonts w:ascii="Arial" w:hAnsi="Arial" w:cs="Arial"/>
         </w:rPr>
-      </w:pPr>
-      <w:r>
-        <w:rPr>
-          <w:rFonts w:ascii="Arial" w:hAnsi="Arial" w:cs="Arial"/>
-        </w:rPr>
-        <w:t>Next, find and open-source model and ask it the same sorts of queries.</w:t>
+        <w:t>context as in the OpenAI model for a more “apples-to-apples” comparison.</w:t>
       </w:r>
     </w:p>
     <w:p>
@@ -643,7 +655,61 @@
         <w:rPr>
           <w:rFonts w:ascii="Arial" w:hAnsi="Arial" w:cs="Arial"/>
         </w:rPr>
-        <w:t>Besides the Azure OpenAI model, what open-source model(s) did you use? Prove a URL link to it.</w:t>
+        <w:t>Describe the models.</w:t>
+      </w:r>
+    </w:p>
+    <w:p>
+      <w:pPr>
+        <w:pStyle w:val="ListParagraph"/>
+        <w:numPr>
+          <w:ilvl w:val="1"/>
+          <w:numId w:val="33"/>
+        </w:numPr>
+        <w:rPr>
+          <w:rFonts w:ascii="Arial" w:hAnsi="Arial" w:cs="Arial"/>
+        </w:rPr>
+      </w:pPr>
+      <w:r>
+        <w:rPr>
+          <w:rFonts w:ascii="Arial" w:hAnsi="Arial" w:cs="Arial"/>
+        </w:rPr>
+        <w:t xml:space="preserve">Which </w:t>
+      </w:r>
+      <w:r>
+        <w:rPr>
+          <w:rFonts w:ascii="Arial" w:hAnsi="Arial" w:cs="Arial"/>
+        </w:rPr>
+        <w:t>Azure OpenAI model</w:t>
+      </w:r>
+      <w:r>
+        <w:rPr>
+          <w:rFonts w:ascii="Arial" w:hAnsi="Arial" w:cs="Arial"/>
+        </w:rPr>
+        <w:t xml:space="preserve"> did you use?</w:t>
+      </w:r>
+    </w:p>
+    <w:p>
+      <w:pPr>
+        <w:pStyle w:val="ListParagraph"/>
+        <w:numPr>
+          <w:ilvl w:val="1"/>
+          <w:numId w:val="33"/>
+        </w:numPr>
+        <w:rPr>
+          <w:rFonts w:ascii="Arial" w:hAnsi="Arial" w:cs="Arial"/>
+        </w:rPr>
+      </w:pPr>
+      <w:r>
+        <w:rPr>
+          <w:rFonts w:ascii="Arial" w:hAnsi="Arial" w:cs="Arial"/>
+        </w:rPr>
+        <w:t>Which</w:t>
+      </w:r>
+      <w:r>
+        <w:rPr>
+          <w:rFonts w:ascii="Arial" w:hAnsi="Arial" w:cs="Arial"/>
+        </w:rPr>
+        <w:t xml:space="preserve"> open-source model(s) did you use? Prove a URL link to it.</w:t>
       </w:r>
     </w:p>
     <w:p>
@@ -726,7 +792,7 @@
 </file>
 
 <file path=word/endnotes.xml><?xml version="1.0" encoding="utf-8"?>
-<w:endnotes xmlns:wpc="http://schemas.microsoft.com/office/word/2010/wordprocessingCanvas" xmlns:cx="http://schemas.microsoft.com/office/drawing/2014/chartex" xmlns:cx1="http://schemas.microsoft.com/office/drawing/2015/9/8/chartex" xmlns:cx2="http://schemas.microsoft.com/office/drawing/2015/10/21/chartex" xmlns:cx3="http://schemas.microsoft.com/office/drawing/2016/5/9/chartex" xmlns:cx4="http://schemas.microsoft.com/office/drawing/2016/5/10/chartex" xmlns:cx5="http://schemas.microsoft.com/office/drawing/2016/5/11/chartex" xmlns:cx6="http://schemas.microsoft.com/office/drawing/2016/5/12/chartex" xmlns:cx7="http://schemas.microsoft.com/office/drawing/2016/5/13/chartex" xmlns:cx8="http://schemas.microsoft.com/office/drawing/2016/5/14/chartex" xmlns:mc="http://schemas.openxmlformats.org/markup-compatibility/2006" xmlns:aink="http://schemas.microsoft.com/office/drawing/2016/ink" xmlns:am3d="http://schemas.microsoft.com/office/drawing/2017/model3d" xmlns:o="urn:schemas-microsoft-com:office:office" xmlns:oel="http://schemas.microsoft.com/office/2019/extlst" xmlns:r="http://schemas.openxmlformats.org/officeDocument/2006/relationships" xmlns:m="http://schemas.openxmlformats.org/officeDocument/2006/math" xmlns:v="urn:schemas-microsoft-com:vml" xmlns:wp14="http://schemas.microsoft.com/office/word/2010/wordprocessingDrawing" xmlns:wp="http://schemas.openxmlformats.org/drawingml/2006/wordprocessingDrawing" xmlns:w10="urn:schemas-microsoft-com:office:word" xmlns:w="http://schemas.openxmlformats.org/wordprocessingml/2006/main" xmlns:w14="http://schemas.microsoft.com/office/word/2010/wordml" xmlns:w15="http://schemas.microsoft.com/office/word/2012/wordml" xmlns:w16cex="http://schemas.microsoft.com/office/word/2018/wordml/cex" xmlns:w16cid="http://schemas.microsoft.com/office/word/2016/wordml/cid" xmlns:w16="http://schemas.microsoft.com/office/word/2018/wordml" xmlns:w16du="http://schemas.microsoft.com/office/word/2023/wordml/word16du" xmlns:w16sdtdh="http://schemas.microsoft.com/office/word/2020/wordml/sdtdatahash" xmlns:w16se="http://schemas.microsoft.com/office/word/2015/wordml/symex" xmlns:wpg="http://schemas.microsoft.com/office/word/2010/wordprocessingGroup" xmlns:wpi="http://schemas.microsoft.com/office/word/2010/wordprocessingInk" xmlns:wne="http://schemas.microsoft.com/office/word/2006/wordml" xmlns:wps="http://schemas.microsoft.com/office/word/2010/wordprocessingShape" mc:Ignorable="w14 w15 w16se w16cid w16 w16cex w16sdtdh w16du wp14">
+<w:endnotes xmlns:wpc="http://schemas.microsoft.com/office/word/2010/wordprocessingCanvas" xmlns:cx="http://schemas.microsoft.com/office/drawing/2014/chartex" xmlns:cx1="http://schemas.microsoft.com/office/drawing/2015/9/8/chartex" xmlns:cx2="http://schemas.microsoft.com/office/drawing/2015/10/21/chartex" xmlns:cx3="http://schemas.microsoft.com/office/drawing/2016/5/9/chartex" xmlns:cx4="http://schemas.microsoft.com/office/drawing/2016/5/10/chartex" xmlns:cx5="http://schemas.microsoft.com/office/drawing/2016/5/11/chartex" xmlns:cx6="http://schemas.microsoft.com/office/drawing/2016/5/12/chartex" xmlns:cx7="http://schemas.microsoft.com/office/drawing/2016/5/13/chartex" xmlns:cx8="http://schemas.microsoft.com/office/drawing/2016/5/14/chartex" xmlns:mc="http://schemas.openxmlformats.org/markup-compatibility/2006" xmlns:aink="http://schemas.microsoft.com/office/drawing/2016/ink" xmlns:am3d="http://schemas.microsoft.com/office/drawing/2017/model3d" xmlns:o="urn:schemas-microsoft-com:office:office" xmlns:oel="http://schemas.microsoft.com/office/2019/extlst" xmlns:r="http://schemas.openxmlformats.org/officeDocument/2006/relationships" xmlns:m="http://schemas.openxmlformats.org/officeDocument/2006/math" xmlns:v="urn:schemas-microsoft-com:vml" xmlns:wp14="http://schemas.microsoft.com/office/word/2010/wordprocessingDrawing" xmlns:wp="http://schemas.openxmlformats.org/drawingml/2006/wordprocessingDrawing" xmlns:w10="urn:schemas-microsoft-com:office:word" xmlns:w="http://schemas.openxmlformats.org/wordprocessingml/2006/main" xmlns:w14="http://schemas.microsoft.com/office/word/2010/wordml" xmlns:w15="http://schemas.microsoft.com/office/word/2012/wordml" xmlns:w16cex="http://schemas.microsoft.com/office/word/2018/wordml/cex" xmlns:w16cid="http://schemas.microsoft.com/office/word/2016/wordml/cid" xmlns:w16="http://schemas.microsoft.com/office/word/2018/wordml" xmlns:w16du="http://schemas.microsoft.com/office/word/2023/wordml/word16du" xmlns:w16sdtdh="http://schemas.microsoft.com/office/word/2020/wordml/sdtdatahash" xmlns:w16sdtfl="http://schemas.microsoft.com/office/word/2024/wordml/sdtformatlock" xmlns:w16se="http://schemas.microsoft.com/office/word/2015/wordml/symex" xmlns:wpg="http://schemas.microsoft.com/office/word/2010/wordprocessingGroup" xmlns:wpi="http://schemas.microsoft.com/office/word/2010/wordprocessingInk" xmlns:wne="http://schemas.microsoft.com/office/word/2006/wordml" xmlns:wps="http://schemas.microsoft.com/office/word/2010/wordprocessingShape" mc:Ignorable="w14 w15 w16se w16cid w16 w16cex w16sdtdh w16sdtfl w16du wp14">
   <w:endnote w:type="separator" w:id="-1">
     <w:p>
       <w:pPr>
@@ -751,7 +817,7 @@
 </file>
 
 <file path=word/footer1.xml><?xml version="1.0" encoding="utf-8"?>
-<w:ftr xmlns:wpc="http://schemas.microsoft.com/office/word/2010/wordprocessingCanvas" xmlns:cx="http://schemas.microsoft.com/office/drawing/2014/chartex" xmlns:cx1="http://schemas.microsoft.com/office/drawing/2015/9/8/chartex" xmlns:cx2="http://schemas.microsoft.com/office/drawing/2015/10/21/chartex" xmlns:cx3="http://schemas.microsoft.com/office/drawing/2016/5/9/chartex" xmlns:cx4="http://schemas.microsoft.com/office/drawing/2016/5/10/chartex" xmlns:cx5="http://schemas.microsoft.com/office/drawing/2016/5/11/chartex" xmlns:cx6="http://schemas.microsoft.com/office/drawing/2016/5/12/chartex" xmlns:cx7="http://schemas.microsoft.com/office/drawing/2016/5/13/chartex" xmlns:cx8="http://schemas.microsoft.com/office/drawing/2016/5/14/chartex" xmlns:mc="http://schemas.openxmlformats.org/markup-compatibility/2006" xmlns:aink="http://schemas.microsoft.com/office/drawing/2016/ink" xmlns:am3d="http://schemas.microsoft.com/office/drawing/2017/model3d" xmlns:o="urn:schemas-microsoft-com:office:office" xmlns:oel="http://schemas.microsoft.com/office/2019/extlst" xmlns:r="http://schemas.openxmlformats.org/officeDocument/2006/relationships" xmlns:m="http://schemas.openxmlformats.org/officeDocument/2006/math" xmlns:v="urn:schemas-microsoft-com:vml" xmlns:wp14="http://schemas.microsoft.com/office/word/2010/wordprocessingDrawing" xmlns:wp="http://schemas.openxmlformats.org/drawingml/2006/wordprocessingDrawing" xmlns:w10="urn:schemas-microsoft-com:office:word" xmlns:w="http://schemas.openxmlformats.org/wordprocessingml/2006/main" xmlns:w14="http://schemas.microsoft.com/office/word/2010/wordml" xmlns:w15="http://schemas.microsoft.com/office/word/2012/wordml" xmlns:w16cex="http://schemas.microsoft.com/office/word/2018/wordml/cex" xmlns:w16cid="http://schemas.microsoft.com/office/word/2016/wordml/cid" xmlns:w16="http://schemas.microsoft.com/office/word/2018/wordml" xmlns:w16du="http://schemas.microsoft.com/office/word/2023/wordml/word16du" xmlns:w16sdtdh="http://schemas.microsoft.com/office/word/2020/wordml/sdtdatahash" xmlns:w16se="http://schemas.microsoft.com/office/word/2015/wordml/symex" xmlns:wpg="http://schemas.microsoft.com/office/word/2010/wordprocessingGroup" xmlns:wpi="http://schemas.microsoft.com/office/word/2010/wordprocessingInk" xmlns:wne="http://schemas.microsoft.com/office/word/2006/wordml" xmlns:wps="http://schemas.microsoft.com/office/word/2010/wordprocessingShape" mc:Ignorable="w14 w15 w16se w16cid w16 w16cex w16sdtdh w16du wp14">
+<w:ftr xmlns:wpc="http://schemas.microsoft.com/office/word/2010/wordprocessingCanvas" xmlns:cx="http://schemas.microsoft.com/office/drawing/2014/chartex" xmlns:cx1="http://schemas.microsoft.com/office/drawing/2015/9/8/chartex" xmlns:cx2="http://schemas.microsoft.com/office/drawing/2015/10/21/chartex" xmlns:cx3="http://schemas.microsoft.com/office/drawing/2016/5/9/chartex" xmlns:cx4="http://schemas.microsoft.com/office/drawing/2016/5/10/chartex" xmlns:cx5="http://schemas.microsoft.com/office/drawing/2016/5/11/chartex" xmlns:cx6="http://schemas.microsoft.com/office/drawing/2016/5/12/chartex" xmlns:cx7="http://schemas.microsoft.com/office/drawing/2016/5/13/chartex" xmlns:cx8="http://schemas.microsoft.com/office/drawing/2016/5/14/chartex" xmlns:mc="http://schemas.openxmlformats.org/markup-compatibility/2006" xmlns:aink="http://schemas.microsoft.com/office/drawing/2016/ink" xmlns:am3d="http://schemas.microsoft.com/office/drawing/2017/model3d" xmlns:o="urn:schemas-microsoft-com:office:office" xmlns:oel="http://schemas.microsoft.com/office/2019/extlst" xmlns:r="http://schemas.openxmlformats.org/officeDocument/2006/relationships" xmlns:m="http://schemas.openxmlformats.org/officeDocument/2006/math" xmlns:v="urn:schemas-microsoft-com:vml" xmlns:wp14="http://schemas.microsoft.com/office/word/2010/wordprocessingDrawing" xmlns:wp="http://schemas.openxmlformats.org/drawingml/2006/wordprocessingDrawing" xmlns:w10="urn:schemas-microsoft-com:office:word" xmlns:w="http://schemas.openxmlformats.org/wordprocessingml/2006/main" xmlns:w14="http://schemas.microsoft.com/office/word/2010/wordml" xmlns:w15="http://schemas.microsoft.com/office/word/2012/wordml" xmlns:w16cex="http://schemas.microsoft.com/office/word/2018/wordml/cex" xmlns:w16cid="http://schemas.microsoft.com/office/word/2016/wordml/cid" xmlns:w16="http://schemas.microsoft.com/office/word/2018/wordml" xmlns:w16du="http://schemas.microsoft.com/office/word/2023/wordml/word16du" xmlns:w16sdtdh="http://schemas.microsoft.com/office/word/2020/wordml/sdtdatahash" xmlns:w16sdtfl="http://schemas.microsoft.com/office/word/2024/wordml/sdtformatlock" xmlns:w16se="http://schemas.microsoft.com/office/word/2015/wordml/symex" xmlns:wpg="http://schemas.microsoft.com/office/word/2010/wordprocessingGroup" xmlns:wpi="http://schemas.microsoft.com/office/word/2010/wordprocessingInk" xmlns:wne="http://schemas.microsoft.com/office/word/2006/wordml" xmlns:wps="http://schemas.microsoft.com/office/word/2010/wordprocessingShape" mc:Ignorable="w14 w15 w16se w16cid w16 w16cex w16sdtdh w16sdtfl w16du wp14">
   <w:p>
     <w:pPr>
       <w:pStyle w:val="Footer"/>
@@ -1241,7 +1307,7 @@
 </file>
 
 <file path=word/footnotes.xml><?xml version="1.0" encoding="utf-8"?>
-<w:footnotes xmlns:wpc="http://schemas.microsoft.com/office/word/2010/wordprocessingCanvas" xmlns:cx="http://schemas.microsoft.com/office/drawing/2014/chartex" xmlns:cx1="http://schemas.microsoft.com/office/drawing/2015/9/8/chartex" xmlns:cx2="http://schemas.microsoft.com/office/drawing/2015/10/21/chartex" xmlns:cx3="http://schemas.microsoft.com/office/drawing/2016/5/9/chartex" xmlns:cx4="http://schemas.microsoft.com/office/drawing/2016/5/10/chartex" xmlns:cx5="http://schemas.microsoft.com/office/drawing/2016/5/11/chartex" xmlns:cx6="http://schemas.microsoft.com/office/drawing/2016/5/12/chartex" xmlns:cx7="http://schemas.microsoft.com/office/drawing/2016/5/13/chartex" xmlns:cx8="http://schemas.microsoft.com/office/drawing/2016/5/14/chartex" xmlns:mc="http://schemas.openxmlformats.org/markup-compatibility/2006" xmlns:aink="http://schemas.microsoft.com/office/drawing/2016/ink" xmlns:am3d="http://schemas.microsoft.com/office/drawing/2017/model3d" xmlns:o="urn:schemas-microsoft-com:office:office" xmlns:oel="http://schemas.microsoft.com/office/2019/extlst" xmlns:r="http://schemas.openxmlformats.org/officeDocument/2006/relationships" xmlns:m="http://schemas.openxmlformats.org/officeDocument/2006/math" xmlns:v="urn:schemas-microsoft-com:vml" xmlns:wp14="http://schemas.microsoft.com/office/word/2010/wordprocessingDrawing" xmlns:wp="http://schemas.openxmlformats.org/drawingml/2006/wordprocessingDrawing" xmlns:w10="urn:schemas-microsoft-com:office:word" xmlns:w="http://schemas.openxmlformats.org/wordprocessingml/2006/main" xmlns:w14="http://schemas.microsoft.com/office/word/2010/wordml" xmlns:w15="http://schemas.microsoft.com/office/word/2012/wordml" xmlns:w16cex="http://schemas.microsoft.com/office/word/2018/wordml/cex" xmlns:w16cid="http://schemas.microsoft.com/office/word/2016/wordml/cid" xmlns:w16="http://schemas.microsoft.com/office/word/2018/wordml" xmlns:w16du="http://schemas.microsoft.com/office/word/2023/wordml/word16du" xmlns:w16sdtdh="http://schemas.microsoft.com/office/word/2020/wordml/sdtdatahash" xmlns:w16se="http://schemas.microsoft.com/office/word/2015/wordml/symex" xmlns:wpg="http://schemas.microsoft.com/office/word/2010/wordprocessingGroup" xmlns:wpi="http://schemas.microsoft.com/office/word/2010/wordprocessingInk" xmlns:wne="http://schemas.microsoft.com/office/word/2006/wordml" xmlns:wps="http://schemas.microsoft.com/office/word/2010/wordprocessingShape" mc:Ignorable="w14 w15 w16se w16cid w16 w16cex w16sdtdh w16du wp14">
+<w:footnotes xmlns:wpc="http://schemas.microsoft.com/office/word/2010/wordprocessingCanvas" xmlns:cx="http://schemas.microsoft.com/office/drawing/2014/chartex" xmlns:cx1="http://schemas.microsoft.com/office/drawing/2015/9/8/chartex" xmlns:cx2="http://schemas.microsoft.com/office/drawing/2015/10/21/chartex" xmlns:cx3="http://schemas.microsoft.com/office/drawing/2016/5/9/chartex" xmlns:cx4="http://schemas.microsoft.com/office/drawing/2016/5/10/chartex" xmlns:cx5="http://schemas.microsoft.com/office/drawing/2016/5/11/chartex" xmlns:cx6="http://schemas.microsoft.com/office/drawing/2016/5/12/chartex" xmlns:cx7="http://schemas.microsoft.com/office/drawing/2016/5/13/chartex" xmlns:cx8="http://schemas.microsoft.com/office/drawing/2016/5/14/chartex" xmlns:mc="http://schemas.openxmlformats.org/markup-compatibility/2006" xmlns:aink="http://schemas.microsoft.com/office/drawing/2016/ink" xmlns:am3d="http://schemas.microsoft.com/office/drawing/2017/model3d" xmlns:o="urn:schemas-microsoft-com:office:office" xmlns:oel="http://schemas.microsoft.com/office/2019/extlst" xmlns:r="http://schemas.openxmlformats.org/officeDocument/2006/relationships" xmlns:m="http://schemas.openxmlformats.org/officeDocument/2006/math" xmlns:v="urn:schemas-microsoft-com:vml" xmlns:wp14="http://schemas.microsoft.com/office/word/2010/wordprocessingDrawing" xmlns:wp="http://schemas.openxmlformats.org/drawingml/2006/wordprocessingDrawing" xmlns:w10="urn:schemas-microsoft-com:office:word" xmlns:w="http://schemas.openxmlformats.org/wordprocessingml/2006/main" xmlns:w14="http://schemas.microsoft.com/office/word/2010/wordml" xmlns:w15="http://schemas.microsoft.com/office/word/2012/wordml" xmlns:w16cex="http://schemas.microsoft.com/office/word/2018/wordml/cex" xmlns:w16cid="http://schemas.microsoft.com/office/word/2016/wordml/cid" xmlns:w16="http://schemas.microsoft.com/office/word/2018/wordml" xmlns:w16du="http://schemas.microsoft.com/office/word/2023/wordml/word16du" xmlns:w16sdtdh="http://schemas.microsoft.com/office/word/2020/wordml/sdtdatahash" xmlns:w16sdtfl="http://schemas.microsoft.com/office/word/2024/wordml/sdtformatlock" xmlns:w16se="http://schemas.microsoft.com/office/word/2015/wordml/symex" xmlns:wpg="http://schemas.microsoft.com/office/word/2010/wordprocessingGroup" xmlns:wpi="http://schemas.microsoft.com/office/word/2010/wordprocessingInk" xmlns:wne="http://schemas.microsoft.com/office/word/2006/wordml" xmlns:wps="http://schemas.microsoft.com/office/word/2010/wordprocessingShape" mc:Ignorable="w14 w15 w16se w16cid w16 w16cex w16sdtdh w16sdtfl w16du wp14">
   <w:footnote w:type="separator" w:id="-1">
     <w:p>
       <w:pPr>
@@ -1266,7 +1332,7 @@
 </file>
 
 <file path=word/header1.xml><?xml version="1.0" encoding="utf-8"?>
-<w:hdr xmlns:wpc="http://schemas.microsoft.com/office/word/2010/wordprocessingCanvas" xmlns:cx="http://schemas.microsoft.com/office/drawing/2014/chartex" xmlns:cx1="http://schemas.microsoft.com/office/drawing/2015/9/8/chartex" xmlns:cx2="http://schemas.microsoft.com/office/drawing/2015/10/21/chartex" xmlns:cx3="http://schemas.microsoft.com/office/drawing/2016/5/9/chartex" xmlns:cx4="http://schemas.microsoft.com/office/drawing/2016/5/10/chartex" xmlns:cx5="http://schemas.microsoft.com/office/drawing/2016/5/11/chartex" xmlns:cx6="http://schemas.microsoft.com/office/drawing/2016/5/12/chartex" xmlns:cx7="http://schemas.microsoft.com/office/drawing/2016/5/13/chartex" xmlns:cx8="http://schemas.microsoft.com/office/drawing/2016/5/14/chartex" xmlns:mc="http://schemas.openxmlformats.org/markup-compatibility/2006" xmlns:aink="http://schemas.microsoft.com/office/drawing/2016/ink" xmlns:am3d="http://schemas.microsoft.com/office/drawing/2017/model3d" xmlns:o="urn:schemas-microsoft-com:office:office" xmlns:oel="http://schemas.microsoft.com/office/2019/extlst" xmlns:r="http://schemas.openxmlformats.org/officeDocument/2006/relationships" xmlns:m="http://schemas.openxmlformats.org/officeDocument/2006/math" xmlns:v="urn:schemas-microsoft-com:vml" xmlns:wp14="http://schemas.microsoft.com/office/word/2010/wordprocessingDrawing" xmlns:wp="http://schemas.openxmlformats.org/drawingml/2006/wordprocessingDrawing" xmlns:w10="urn:schemas-microsoft-com:office:word" xmlns:w="http://schemas.openxmlformats.org/wordprocessingml/2006/main" xmlns:w14="http://schemas.microsoft.com/office/word/2010/wordml" xmlns:w15="http://schemas.microsoft.com/office/word/2012/wordml" xmlns:w16cex="http://schemas.microsoft.com/office/word/2018/wordml/cex" xmlns:w16cid="http://schemas.microsoft.com/office/word/2016/wordml/cid" xmlns:w16="http://schemas.microsoft.com/office/word/2018/wordml" xmlns:w16du="http://schemas.microsoft.com/office/word/2023/wordml/word16du" xmlns:w16sdtdh="http://schemas.microsoft.com/office/word/2020/wordml/sdtdatahash" xmlns:w16se="http://schemas.microsoft.com/office/word/2015/wordml/symex" xmlns:wpg="http://schemas.microsoft.com/office/word/2010/wordprocessingGroup" xmlns:wpi="http://schemas.microsoft.com/office/word/2010/wordprocessingInk" xmlns:wne="http://schemas.microsoft.com/office/word/2006/wordml" xmlns:wps="http://schemas.microsoft.com/office/word/2010/wordprocessingShape" mc:Ignorable="w14 w15 w16se w16cid w16 w16cex w16sdtdh w16du wp14">
+<w:hdr xmlns:wpc="http://schemas.microsoft.com/office/word/2010/wordprocessingCanvas" xmlns:cx="http://schemas.microsoft.com/office/drawing/2014/chartex" xmlns:cx1="http://schemas.microsoft.com/office/drawing/2015/9/8/chartex" xmlns:cx2="http://schemas.microsoft.com/office/drawing/2015/10/21/chartex" xmlns:cx3="http://schemas.microsoft.com/office/drawing/2016/5/9/chartex" xmlns:cx4="http://schemas.microsoft.com/office/drawing/2016/5/10/chartex" xmlns:cx5="http://schemas.microsoft.com/office/drawing/2016/5/11/chartex" xmlns:cx6="http://schemas.microsoft.com/office/drawing/2016/5/12/chartex" xmlns:cx7="http://schemas.microsoft.com/office/drawing/2016/5/13/chartex" xmlns:cx8="http://schemas.microsoft.com/office/drawing/2016/5/14/chartex" xmlns:mc="http://schemas.openxmlformats.org/markup-compatibility/2006" xmlns:aink="http://schemas.microsoft.com/office/drawing/2016/ink" xmlns:am3d="http://schemas.microsoft.com/office/drawing/2017/model3d" xmlns:o="urn:schemas-microsoft-com:office:office" xmlns:oel="http://schemas.microsoft.com/office/2019/extlst" xmlns:r="http://schemas.openxmlformats.org/officeDocument/2006/relationships" xmlns:m="http://schemas.openxmlformats.org/officeDocument/2006/math" xmlns:v="urn:schemas-microsoft-com:vml" xmlns:wp14="http://schemas.microsoft.com/office/word/2010/wordprocessingDrawing" xmlns:wp="http://schemas.openxmlformats.org/drawingml/2006/wordprocessingDrawing" xmlns:w10="urn:schemas-microsoft-com:office:word" xmlns:w="http://schemas.openxmlformats.org/wordprocessingml/2006/main" xmlns:w14="http://schemas.microsoft.com/office/word/2010/wordml" xmlns:w15="http://schemas.microsoft.com/office/word/2012/wordml" xmlns:w16cex="http://schemas.microsoft.com/office/word/2018/wordml/cex" xmlns:w16cid="http://schemas.microsoft.com/office/word/2016/wordml/cid" xmlns:w16="http://schemas.microsoft.com/office/word/2018/wordml" xmlns:w16du="http://schemas.microsoft.com/office/word/2023/wordml/word16du" xmlns:w16sdtdh="http://schemas.microsoft.com/office/word/2020/wordml/sdtdatahash" xmlns:w16sdtfl="http://schemas.microsoft.com/office/word/2024/wordml/sdtformatlock" xmlns:w16se="http://schemas.microsoft.com/office/word/2015/wordml/symex" xmlns:wpg="http://schemas.microsoft.com/office/word/2010/wordprocessingGroup" xmlns:wpi="http://schemas.microsoft.com/office/word/2010/wordprocessingInk" xmlns:wne="http://schemas.microsoft.com/office/word/2006/wordml" xmlns:wps="http://schemas.microsoft.com/office/word/2010/wordprocessingShape" mc:Ignorable="w14 w15 w16se w16cid w16 w16cex w16sdtdh w16sdtfl w16du wp14">
   <w:p>
     <w:pPr>
       <w:pStyle w:val="Header"/>
@@ -1325,7 +1391,7 @@
 </file>
 
 <file path=word/numbering.xml><?xml version="1.0" encoding="utf-8"?>
-<w:numbering xmlns:wpc="http://schemas.microsoft.com/office/word/2010/wordprocessingCanvas" xmlns:cx="http://schemas.microsoft.com/office/drawing/2014/chartex" xmlns:cx1="http://schemas.microsoft.com/office/drawing/2015/9/8/chartex" xmlns:cx2="http://schemas.microsoft.com/office/drawing/2015/10/21/chartex" xmlns:cx3="http://schemas.microsoft.com/office/drawing/2016/5/9/chartex" xmlns:cx4="http://schemas.microsoft.com/office/drawing/2016/5/10/chartex" xmlns:cx5="http://schemas.microsoft.com/office/drawing/2016/5/11/chartex" xmlns:cx6="http://schemas.microsoft.com/office/drawing/2016/5/12/chartex" xmlns:cx7="http://schemas.microsoft.com/office/drawing/2016/5/13/chartex" xmlns:cx8="http://schemas.microsoft.com/office/drawing/2016/5/14/chartex" xmlns:mc="http://schemas.openxmlformats.org/markup-compatibility/2006" xmlns:aink="http://schemas.microsoft.com/office/drawing/2016/ink" xmlns:am3d="http://schemas.microsoft.com/office/drawing/2017/model3d" xmlns:o="urn:schemas-microsoft-com:office:office" xmlns:oel="http://schemas.microsoft.com/office/2019/extlst" xmlns:r="http://schemas.openxmlformats.org/officeDocument/2006/relationships" xmlns:m="http://schemas.openxmlformats.org/officeDocument/2006/math" xmlns:v="urn:schemas-microsoft-com:vml" xmlns:wp14="http://schemas.microsoft.com/office/word/2010/wordprocessingDrawing" xmlns:wp="http://schemas.openxmlformats.org/drawingml/2006/wordprocessingDrawing" xmlns:w10="urn:schemas-microsoft-com:office:word" xmlns:w="http://schemas.openxmlformats.org/wordprocessingml/2006/main" xmlns:w14="http://schemas.microsoft.com/office/word/2010/wordml" xmlns:w15="http://schemas.microsoft.com/office/word/2012/wordml" xmlns:w16cex="http://schemas.microsoft.com/office/word/2018/wordml/cex" xmlns:w16cid="http://schemas.microsoft.com/office/word/2016/wordml/cid" xmlns:w16="http://schemas.microsoft.com/office/word/2018/wordml" xmlns:w16du="http://schemas.microsoft.com/office/word/2023/wordml/word16du" xmlns:w16sdtdh="http://schemas.microsoft.com/office/word/2020/wordml/sdtdatahash" xmlns:w16se="http://schemas.microsoft.com/office/word/2015/wordml/symex" xmlns:wpg="http://schemas.microsoft.com/office/word/2010/wordprocessingGroup" xmlns:wpi="http://schemas.microsoft.com/office/word/2010/wordprocessingInk" xmlns:wne="http://schemas.microsoft.com/office/word/2006/wordml" xmlns:wps="http://schemas.microsoft.com/office/word/2010/wordprocessingShape" mc:Ignorable="w14 w15 w16se w16cid w16 w16cex w16sdtdh w16du wp14">
+<w:numbering xmlns:wpc="http://schemas.microsoft.com/office/word/2010/wordprocessingCanvas" xmlns:cx="http://schemas.microsoft.com/office/drawing/2014/chartex" xmlns:cx1="http://schemas.microsoft.com/office/drawing/2015/9/8/chartex" xmlns:cx2="http://schemas.microsoft.com/office/drawing/2015/10/21/chartex" xmlns:cx3="http://schemas.microsoft.com/office/drawing/2016/5/9/chartex" xmlns:cx4="http://schemas.microsoft.com/office/drawing/2016/5/10/chartex" xmlns:cx5="http://schemas.microsoft.com/office/drawing/2016/5/11/chartex" xmlns:cx6="http://schemas.microsoft.com/office/drawing/2016/5/12/chartex" xmlns:cx7="http://schemas.microsoft.com/office/drawing/2016/5/13/chartex" xmlns:cx8="http://schemas.microsoft.com/office/drawing/2016/5/14/chartex" xmlns:mc="http://schemas.openxmlformats.org/markup-compatibility/2006" xmlns:aink="http://schemas.microsoft.com/office/drawing/2016/ink" xmlns:am3d="http://schemas.microsoft.com/office/drawing/2017/model3d" xmlns:o="urn:schemas-microsoft-com:office:office" xmlns:oel="http://schemas.microsoft.com/office/2019/extlst" xmlns:r="http://schemas.openxmlformats.org/officeDocument/2006/relationships" xmlns:m="http://schemas.openxmlformats.org/officeDocument/2006/math" xmlns:v="urn:schemas-microsoft-com:vml" xmlns:wp14="http://schemas.microsoft.com/office/word/2010/wordprocessingDrawing" xmlns:wp="http://schemas.openxmlformats.org/drawingml/2006/wordprocessingDrawing" xmlns:w10="urn:schemas-microsoft-com:office:word" xmlns:w="http://schemas.openxmlformats.org/wordprocessingml/2006/main" xmlns:w14="http://schemas.microsoft.com/office/word/2010/wordml" xmlns:w15="http://schemas.microsoft.com/office/word/2012/wordml" xmlns:w16cex="http://schemas.microsoft.com/office/word/2018/wordml/cex" xmlns:w16cid="http://schemas.microsoft.com/office/word/2016/wordml/cid" xmlns:w16="http://schemas.microsoft.com/office/word/2018/wordml" xmlns:w16du="http://schemas.microsoft.com/office/word/2023/wordml/word16du" xmlns:w16sdtdh="http://schemas.microsoft.com/office/word/2020/wordml/sdtdatahash" xmlns:w16sdtfl="http://schemas.microsoft.com/office/word/2024/wordml/sdtformatlock" xmlns:w16se="http://schemas.microsoft.com/office/word/2015/wordml/symex" xmlns:wpg="http://schemas.microsoft.com/office/word/2010/wordprocessingGroup" xmlns:wpi="http://schemas.microsoft.com/office/word/2010/wordprocessingInk" xmlns:wne="http://schemas.microsoft.com/office/word/2006/wordml" xmlns:wps="http://schemas.microsoft.com/office/word/2010/wordprocessingShape" mc:Ignorable="w14 w15 w16se w16cid w16 w16cex w16sdtdh w16sdtfl w16du wp14">
   <w:abstractNum w:abstractNumId="0" w15:restartNumberingAfterBreak="0">
     <w:nsid w:val="01D56675"/>
     <w:multiLevelType w:val="hybridMultilevel"/>
@@ -4525,7 +4591,7 @@
 </file>
 
 <file path=word/styles.xml><?xml version="1.0" encoding="utf-8"?>
-<w:styles xmlns:mc="http://schemas.openxmlformats.org/markup-compatibility/2006" xmlns:r="http://schemas.openxmlformats.org/officeDocument/2006/relationships" xmlns:w="http://schemas.openxmlformats.org/wordprocessingml/2006/main" xmlns:w14="http://schemas.microsoft.com/office/word/2010/wordml" xmlns:w15="http://schemas.microsoft.com/office/word/2012/wordml" xmlns:w16cex="http://schemas.microsoft.com/office/word/2018/wordml/cex" xmlns:w16cid="http://schemas.microsoft.com/office/word/2016/wordml/cid" xmlns:w16="http://schemas.microsoft.com/office/word/2018/wordml" xmlns:w16du="http://schemas.microsoft.com/office/word/2023/wordml/word16du" xmlns:w16sdtdh="http://schemas.microsoft.com/office/word/2020/wordml/sdtdatahash" xmlns:w16se="http://schemas.microsoft.com/office/word/2015/wordml/symex" mc:Ignorable="w14 w15 w16se w16cid w16 w16cex w16sdtdh w16du">
+<w:styles xmlns:mc="http://schemas.openxmlformats.org/markup-compatibility/2006" xmlns:r="http://schemas.openxmlformats.org/officeDocument/2006/relationships" xmlns:w="http://schemas.openxmlformats.org/wordprocessingml/2006/main" xmlns:w14="http://schemas.microsoft.com/office/word/2010/wordml" xmlns:w15="http://schemas.microsoft.com/office/word/2012/wordml" xmlns:w16cex="http://schemas.microsoft.com/office/word/2018/wordml/cex" xmlns:w16cid="http://schemas.microsoft.com/office/word/2016/wordml/cid" xmlns:w16="http://schemas.microsoft.com/office/word/2018/wordml" xmlns:w16du="http://schemas.microsoft.com/office/word/2023/wordml/word16du" xmlns:w16sdtdh="http://schemas.microsoft.com/office/word/2020/wordml/sdtdatahash" xmlns:w16sdtfl="http://schemas.microsoft.com/office/word/2024/wordml/sdtformatlock" xmlns:w16se="http://schemas.microsoft.com/office/word/2015/wordml/symex" mc:Ignorable="w14 w15 w16se w16cid w16 w16cex w16sdtdh w16sdtfl w16du">
   <w:docDefaults>
     <w:rPrDefault>
       <w:rPr>
